--- a/Module7_Messaging_Event-driven-design/StreamProcesses.docx
+++ b/Module7_Messaging_Event-driven-design/StreamProcesses.docx
@@ -2919,7 +2919,44 @@
           <w:bCs w:val="false"/>
           <w:u w:val="none"/>
         </w:rPr>
-        <w:t>52:00</w:t>
+      </w:r>
+    </w:p>
+    <w:p>
+      <w:pPr>
+        <w:pStyle w:val="Normal"/>
+        <w:bidi w:val="0"/>
+        <w:jc w:val="start"/>
+        <w:rPr>
+          <w:b w:val="false"/>
+          <w:bCs w:val="false"/>
+          <w:u w:val="none"/>
+        </w:rPr>
+      </w:pPr>
+      <w:r>
+        <w:rPr>
+          <w:b w:val="false"/>
+          <w:bCs w:val="false"/>
+          <w:u w:val="none"/>
+        </w:rPr>
+      </w:r>
+    </w:p>
+    <w:p>
+      <w:pPr>
+        <w:pStyle w:val="Normal"/>
+        <w:bidi w:val="0"/>
+        <w:jc w:val="start"/>
+        <w:rPr>
+          <w:b w:val="false"/>
+          <w:bCs w:val="false"/>
+          <w:u w:val="none"/>
+        </w:rPr>
+      </w:pPr>
+      <w:r>
+        <w:rPr>
+          <w:b w:val="false"/>
+          <w:bCs w:val="false"/>
+          <w:u w:val="none"/>
+        </w:rPr>
       </w:r>
     </w:p>
     <w:p>
@@ -2934,6 +2971,99 @@
         </w:rPr>
       </w:pPr>
       <w:r>
+        <mc:AlternateContent>
+          <mc:Choice Requires="wps">
+            <w:drawing>
+              <wp:anchor behindDoc="0" distT="0" distB="0" distL="0" distR="0" simplePos="0" locked="0" layoutInCell="1" allowOverlap="1" relativeHeight="11">
+                <wp:simplePos x="0" y="0"/>
+                <wp:positionH relativeFrom="column">
+                  <wp:posOffset>4203700</wp:posOffset>
+                </wp:positionH>
+                <wp:positionV relativeFrom="paragraph">
+                  <wp:posOffset>88265</wp:posOffset>
+                </wp:positionV>
+                <wp:extent cx="634365" cy="634365"/>
+                <wp:effectExtent l="1270" t="1270" r="635" b="635"/>
+                <wp:wrapNone/>
+                <wp:docPr id="6" name="Shape 5"/>
+                <a:graphic xmlns:a="http://schemas.openxmlformats.org/drawingml/2006/main">
+                  <a:graphicData uri="http://schemas.microsoft.com/office/word/2010/wordprocessingShape">
+                    <wps:wsp>
+                      <wps:cNvSpPr/>
+                      <wps:spPr>
+                        <a:xfrm>
+                          <a:off x="0" y="0"/>
+                          <a:ext cx="634320" cy="634320"/>
+                        </a:xfrm>
+                        <a:prstGeom prst="ellipse">
+                          <a:avLst/>
+                        </a:prstGeom>
+                        <a:solidFill>
+                          <a:srgbClr val="729fcf"/>
+                        </a:solidFill>
+                        <a:ln w="0">
+                          <a:solidFill>
+                            <a:srgbClr val="3465a4"/>
+                          </a:solidFill>
+                        </a:ln>
+                      </wps:spPr>
+                      <wps:style>
+                        <a:lnRef idx="0"/>
+                        <a:fillRef idx="0"/>
+                        <a:effectRef idx="0"/>
+                        <a:fontRef idx="minor"/>
+                      </wps:style>
+                      <wps:txbx>
+                        <w:txbxContent>
+                          <w:p>
+                            <w:pPr>
+                              <w:overflowPunct w:val="false"/>
+                              <w:jc w:val="center"/>
+                              <w:rPr/>
+                            </w:pPr>
+                            <w:r>
+                              <w:rPr/>
+                              <w:t>C1</w:t>
+                            </w:r>
+                          </w:p>
+                        </w:txbxContent>
+                      </wps:txbx>
+                      <wps:bodyPr lIns="0" rIns="0" tIns="0" bIns="0" anchor="ctr">
+                        <a:noAutofit/>
+                      </wps:bodyPr>
+                    </wps:wsp>
+                  </a:graphicData>
+                </a:graphic>
+              </wp:anchor>
+            </w:drawing>
+          </mc:Choice>
+          <mc:Fallback>
+            <w:pict>
+              <v:oval id="shape_0" ID="Shape 5" fillcolor="#729fcf" stroked="t" o:allowincell="f" style="position:absolute;margin-left:331pt;margin-top:6.95pt;width:49.9pt;height:49.9pt;mso-wrap-style:none;v-text-anchor:middle">
+                <v:textbox>
+                  <w:txbxContent>
+                    <w:p>
+                      <w:pPr>
+                        <w:overflowPunct w:val="false"/>
+                        <w:jc w:val="center"/>
+                        <w:rPr/>
+                      </w:pPr>
+                      <w:r>
+                        <w:rPr/>
+                        <w:t>C1</w:t>
+                      </w:r>
+                    </w:p>
+                  </w:txbxContent>
+                </v:textbox>
+                <v:fill o:detectmouseclick="t" color2="#8d6030"/>
+                <v:stroke color="#3465a4" joinstyle="round" endcap="flat"/>
+                <w10:wrap type="none"/>
+              </v:oval>
+            </w:pict>
+          </mc:Fallback>
+        </mc:AlternateContent>
+      </w:r>
+      <w:r>
         <w:rPr>
           <w:b w:val="false"/>
           <w:bCs w:val="false"/>
@@ -2954,12 +3084,875 @@
         </w:rPr>
       </w:pPr>
       <w:r>
-        <w:rPr>
-          <w:b w:val="false"/>
-          <w:bCs w:val="false"/>
-          <w:u w:val="none"/>
-        </w:rPr>
-        <w:t>Ordered queues</w:t>
+        <mc:AlternateContent>
+          <mc:Choice Requires="wps">
+            <w:drawing>
+              <wp:anchor behindDoc="0" distT="0" distB="0" distL="0" distR="0" simplePos="0" locked="0" layoutInCell="1" allowOverlap="1" relativeHeight="7">
+                <wp:simplePos x="0" y="0"/>
+                <wp:positionH relativeFrom="column">
+                  <wp:posOffset>1291590</wp:posOffset>
+                </wp:positionH>
+                <wp:positionV relativeFrom="paragraph">
+                  <wp:posOffset>152400</wp:posOffset>
+                </wp:positionV>
+                <wp:extent cx="634365" cy="634365"/>
+                <wp:effectExtent l="1270" t="1270" r="0" b="0"/>
+                <wp:wrapNone/>
+                <wp:docPr id="7" name="Shape 1"/>
+                <a:graphic xmlns:a="http://schemas.openxmlformats.org/drawingml/2006/main">
+                  <a:graphicData uri="http://schemas.microsoft.com/office/word/2010/wordprocessingShape">
+                    <wps:wsp>
+                      <wps:cNvSpPr/>
+                      <wps:spPr>
+                        <a:xfrm>
+                          <a:off x="0" y="0"/>
+                          <a:ext cx="634320" cy="634320"/>
+                        </a:xfrm>
+                        <a:prstGeom prst="rect">
+                          <a:avLst/>
+                        </a:prstGeom>
+                        <a:solidFill>
+                          <a:srgbClr val="729fcf"/>
+                        </a:solidFill>
+                        <a:ln w="0">
+                          <a:solidFill>
+                            <a:srgbClr val="3465a4"/>
+                          </a:solidFill>
+                        </a:ln>
+                      </wps:spPr>
+                      <wps:style>
+                        <a:lnRef idx="0"/>
+                        <a:fillRef idx="0"/>
+                        <a:effectRef idx="0"/>
+                        <a:fontRef idx="minor"/>
+                      </wps:style>
+                      <wps:txbx>
+                        <w:txbxContent>
+                          <w:p>
+                            <w:pPr>
+                              <w:overflowPunct w:val="false"/>
+                              <w:jc w:val="center"/>
+                              <w:rPr/>
+                            </w:pPr>
+                            <w:r>
+                              <w:rPr/>
+                              <w:t>2</w:t>
+                            </w:r>
+                          </w:p>
+                        </w:txbxContent>
+                      </wps:txbx>
+                      <wps:bodyPr lIns="0" rIns="0" tIns="0" bIns="0" anchor="ctr">
+                        <a:noAutofit/>
+                      </wps:bodyPr>
+                    </wps:wsp>
+                  </a:graphicData>
+                </a:graphic>
+              </wp:anchor>
+            </w:drawing>
+          </mc:Choice>
+          <mc:Fallback>
+            <w:pict>
+              <v:rect id="shape_0" ID="Shape 1" fillcolor="#729fcf" stroked="t" o:allowincell="f" style="position:absolute;margin-left:101.7pt;margin-top:12pt;width:49.9pt;height:49.9pt;mso-wrap-style:none;v-text-anchor:middle">
+                <v:textbox>
+                  <w:txbxContent>
+                    <w:p>
+                      <w:pPr>
+                        <w:overflowPunct w:val="false"/>
+                        <w:jc w:val="center"/>
+                        <w:rPr/>
+                      </w:pPr>
+                      <w:r>
+                        <w:rPr/>
+                        <w:t>2</w:t>
+                      </w:r>
+                    </w:p>
+                  </w:txbxContent>
+                </v:textbox>
+                <v:fill o:detectmouseclick="t" color2="#8d6030"/>
+                <v:stroke color="#3465a4" joinstyle="round" endcap="flat"/>
+                <w10:wrap type="none"/>
+              </v:rect>
+            </w:pict>
+          </mc:Fallback>
+        </mc:AlternateContent>
+        <mc:AlternateContent>
+          <mc:Choice Requires="wps">
+            <w:drawing>
+              <wp:anchor behindDoc="0" distT="0" distB="0" distL="0" distR="0" simplePos="0" locked="0" layoutInCell="1" allowOverlap="1" relativeHeight="8">
+                <wp:simplePos x="0" y="0"/>
+                <wp:positionH relativeFrom="column">
+                  <wp:posOffset>657225</wp:posOffset>
+                </wp:positionH>
+                <wp:positionV relativeFrom="paragraph">
+                  <wp:posOffset>152400</wp:posOffset>
+                </wp:positionV>
+                <wp:extent cx="634365" cy="634365"/>
+                <wp:effectExtent l="1270" t="1270" r="0" b="0"/>
+                <wp:wrapNone/>
+                <wp:docPr id="8" name="Shape 2"/>
+                <a:graphic xmlns:a="http://schemas.openxmlformats.org/drawingml/2006/main">
+                  <a:graphicData uri="http://schemas.microsoft.com/office/word/2010/wordprocessingShape">
+                    <wps:wsp>
+                      <wps:cNvSpPr/>
+                      <wps:spPr>
+                        <a:xfrm>
+                          <a:off x="0" y="0"/>
+                          <a:ext cx="634320" cy="634320"/>
+                        </a:xfrm>
+                        <a:prstGeom prst="rect">
+                          <a:avLst/>
+                        </a:prstGeom>
+                        <a:solidFill>
+                          <a:srgbClr val="729fcf"/>
+                        </a:solidFill>
+                        <a:ln w="0">
+                          <a:solidFill>
+                            <a:srgbClr val="3465a4"/>
+                          </a:solidFill>
+                        </a:ln>
+                      </wps:spPr>
+                      <wps:style>
+                        <a:lnRef idx="0"/>
+                        <a:fillRef idx="0"/>
+                        <a:effectRef idx="0"/>
+                        <a:fontRef idx="minor"/>
+                      </wps:style>
+                      <wps:txbx>
+                        <w:txbxContent>
+                          <w:p>
+                            <w:pPr>
+                              <w:overflowPunct w:val="false"/>
+                              <w:jc w:val="center"/>
+                              <w:rPr/>
+                            </w:pPr>
+                            <w:r>
+                              <w:rPr/>
+                              <w:t>8</w:t>
+                            </w:r>
+                          </w:p>
+                        </w:txbxContent>
+                      </wps:txbx>
+                      <wps:bodyPr lIns="0" rIns="0" tIns="0" bIns="0" anchor="ctr">
+                        <a:noAutofit/>
+                      </wps:bodyPr>
+                    </wps:wsp>
+                  </a:graphicData>
+                </a:graphic>
+              </wp:anchor>
+            </w:drawing>
+          </mc:Choice>
+          <mc:Fallback>
+            <w:pict>
+              <v:rect id="shape_0" ID="Shape 2" fillcolor="#729fcf" stroked="t" o:allowincell="f" style="position:absolute;margin-left:51.75pt;margin-top:12pt;width:49.9pt;height:49.9pt;mso-wrap-style:none;v-text-anchor:middle">
+                <v:textbox>
+                  <w:txbxContent>
+                    <w:p>
+                      <w:pPr>
+                        <w:overflowPunct w:val="false"/>
+                        <w:jc w:val="center"/>
+                        <w:rPr/>
+                      </w:pPr>
+                      <w:r>
+                        <w:rPr/>
+                        <w:t>8</w:t>
+                      </w:r>
+                    </w:p>
+                  </w:txbxContent>
+                </v:textbox>
+                <v:fill o:detectmouseclick="t" color2="#8d6030"/>
+                <v:stroke color="#3465a4" joinstyle="round" endcap="flat"/>
+                <w10:wrap type="none"/>
+              </v:rect>
+            </w:pict>
+          </mc:Fallback>
+        </mc:AlternateContent>
+        <mc:AlternateContent>
+          <mc:Choice Requires="wps">
+            <w:drawing>
+              <wp:anchor behindDoc="0" distT="0" distB="0" distL="0" distR="0" simplePos="0" locked="0" layoutInCell="1" allowOverlap="1" relativeHeight="9">
+                <wp:simplePos x="0" y="0"/>
+                <wp:positionH relativeFrom="column">
+                  <wp:posOffset>1925955</wp:posOffset>
+                </wp:positionH>
+                <wp:positionV relativeFrom="paragraph">
+                  <wp:posOffset>152400</wp:posOffset>
+                </wp:positionV>
+                <wp:extent cx="634365" cy="634365"/>
+                <wp:effectExtent l="1270" t="1270" r="0" b="0"/>
+                <wp:wrapNone/>
+                <wp:docPr id="9" name="Shape 3"/>
+                <a:graphic xmlns:a="http://schemas.openxmlformats.org/drawingml/2006/main">
+                  <a:graphicData uri="http://schemas.microsoft.com/office/word/2010/wordprocessingShape">
+                    <wps:wsp>
+                      <wps:cNvSpPr/>
+                      <wps:spPr>
+                        <a:xfrm>
+                          <a:off x="0" y="0"/>
+                          <a:ext cx="634320" cy="634320"/>
+                        </a:xfrm>
+                        <a:prstGeom prst="rect">
+                          <a:avLst/>
+                        </a:prstGeom>
+                        <a:solidFill>
+                          <a:srgbClr val="729fcf"/>
+                        </a:solidFill>
+                        <a:ln w="0">
+                          <a:solidFill>
+                            <a:srgbClr val="3465a4"/>
+                          </a:solidFill>
+                        </a:ln>
+                      </wps:spPr>
+                      <wps:style>
+                        <a:lnRef idx="0"/>
+                        <a:fillRef idx="0"/>
+                        <a:effectRef idx="0"/>
+                        <a:fontRef idx="minor"/>
+                      </wps:style>
+                      <wps:txbx>
+                        <w:txbxContent>
+                          <w:p>
+                            <w:pPr>
+                              <w:overflowPunct w:val="false"/>
+                              <w:jc w:val="center"/>
+                              <w:rPr/>
+                            </w:pPr>
+                            <w:r>
+                              <w:rPr/>
+                              <w:t>7</w:t>
+                            </w:r>
+                          </w:p>
+                        </w:txbxContent>
+                      </wps:txbx>
+                      <wps:bodyPr lIns="0" rIns="0" tIns="0" bIns="0" anchor="ctr">
+                        <a:noAutofit/>
+                      </wps:bodyPr>
+                    </wps:wsp>
+                  </a:graphicData>
+                </a:graphic>
+              </wp:anchor>
+            </w:drawing>
+          </mc:Choice>
+          <mc:Fallback>
+            <w:pict>
+              <v:rect id="shape_0" ID="Shape 3" fillcolor="#729fcf" stroked="t" o:allowincell="f" style="position:absolute;margin-left:151.65pt;margin-top:12pt;width:49.9pt;height:49.9pt;mso-wrap-style:none;v-text-anchor:middle">
+                <v:textbox>
+                  <w:txbxContent>
+                    <w:p>
+                      <w:pPr>
+                        <w:overflowPunct w:val="false"/>
+                        <w:jc w:val="center"/>
+                        <w:rPr/>
+                      </w:pPr>
+                      <w:r>
+                        <w:rPr/>
+                        <w:t>7</w:t>
+                      </w:r>
+                    </w:p>
+                  </w:txbxContent>
+                </v:textbox>
+                <v:fill o:detectmouseclick="t" color2="#8d6030"/>
+                <v:stroke color="#3465a4" joinstyle="round" endcap="flat"/>
+                <w10:wrap type="none"/>
+              </v:rect>
+            </w:pict>
+          </mc:Fallback>
+        </mc:AlternateContent>
+        <mc:AlternateContent>
+          <mc:Choice Requires="wps">
+            <w:drawing>
+              <wp:anchor behindDoc="0" distT="0" distB="0" distL="0" distR="0" simplePos="0" locked="0" layoutInCell="1" allowOverlap="1" relativeHeight="10">
+                <wp:simplePos x="0" y="0"/>
+                <wp:positionH relativeFrom="column">
+                  <wp:posOffset>2560320</wp:posOffset>
+                </wp:positionH>
+                <wp:positionV relativeFrom="paragraph">
+                  <wp:posOffset>152400</wp:posOffset>
+                </wp:positionV>
+                <wp:extent cx="634365" cy="634365"/>
+                <wp:effectExtent l="1270" t="1270" r="0" b="0"/>
+                <wp:wrapNone/>
+                <wp:docPr id="10" name="Shape 4"/>
+                <a:graphic xmlns:a="http://schemas.openxmlformats.org/drawingml/2006/main">
+                  <a:graphicData uri="http://schemas.microsoft.com/office/word/2010/wordprocessingShape">
+                    <wps:wsp>
+                      <wps:cNvSpPr/>
+                      <wps:spPr>
+                        <a:xfrm>
+                          <a:off x="0" y="0"/>
+                          <a:ext cx="634320" cy="634320"/>
+                        </a:xfrm>
+                        <a:prstGeom prst="rect">
+                          <a:avLst/>
+                        </a:prstGeom>
+                        <a:solidFill>
+                          <a:srgbClr val="729fcf"/>
+                        </a:solidFill>
+                        <a:ln w="0">
+                          <a:solidFill>
+                            <a:srgbClr val="3465a4"/>
+                          </a:solidFill>
+                        </a:ln>
+                      </wps:spPr>
+                      <wps:style>
+                        <a:lnRef idx="0"/>
+                        <a:fillRef idx="0"/>
+                        <a:effectRef idx="0"/>
+                        <a:fontRef idx="minor"/>
+                      </wps:style>
+                      <wps:txbx>
+                        <w:txbxContent>
+                          <w:p>
+                            <w:pPr>
+                              <w:overflowPunct w:val="false"/>
+                              <w:jc w:val="center"/>
+                              <w:rPr/>
+                            </w:pPr>
+                            <w:r>
+                              <w:rPr/>
+                              <w:t>5</w:t>
+                            </w:r>
+                          </w:p>
+                        </w:txbxContent>
+                      </wps:txbx>
+                      <wps:bodyPr lIns="0" rIns="0" tIns="0" bIns="0" anchor="ctr">
+                        <a:noAutofit/>
+                      </wps:bodyPr>
+                    </wps:wsp>
+                  </a:graphicData>
+                </a:graphic>
+              </wp:anchor>
+            </w:drawing>
+          </mc:Choice>
+          <mc:Fallback>
+            <w:pict>
+              <v:rect id="shape_0" ID="Shape 4" fillcolor="#729fcf" stroked="t" o:allowincell="f" style="position:absolute;margin-left:201.6pt;margin-top:12pt;width:49.9pt;height:49.9pt;mso-wrap-style:none;v-text-anchor:middle">
+                <v:textbox>
+                  <w:txbxContent>
+                    <w:p>
+                      <w:pPr>
+                        <w:overflowPunct w:val="false"/>
+                        <w:jc w:val="center"/>
+                        <w:rPr/>
+                      </w:pPr>
+                      <w:r>
+                        <w:rPr/>
+                        <w:t>5</w:t>
+                      </w:r>
+                    </w:p>
+                  </w:txbxContent>
+                </v:textbox>
+                <v:fill o:detectmouseclick="t" color2="#8d6030"/>
+                <v:stroke color="#3465a4" joinstyle="round" endcap="flat"/>
+                <w10:wrap type="none"/>
+              </v:rect>
+            </w:pict>
+          </mc:Fallback>
+        </mc:AlternateContent>
+      </w:r>
+      <w:r>
+        <w:rPr>
+          <w:b w:val="false"/>
+          <w:bCs w:val="false"/>
+          <w:u w:val="none"/>
+        </w:rPr>
+        <w:t xml:space="preserve">Ordered queues </w:t>
+      </w:r>
+    </w:p>
+    <w:p>
+      <w:pPr>
+        <w:pStyle w:val="Normal"/>
+        <w:bidi w:val="0"/>
+        <w:jc w:val="start"/>
+        <w:rPr>
+          <w:b w:val="false"/>
+          <w:bCs w:val="false"/>
+          <w:u w:val="none"/>
+        </w:rPr>
+      </w:pPr>
+      <w:r>
+        <w:rPr>
+          <w:b w:val="false"/>
+          <w:bCs w:val="false"/>
+          <w:u w:val="none"/>
+        </w:rPr>
+      </w:r>
+    </w:p>
+    <w:p>
+      <w:pPr>
+        <w:pStyle w:val="Normal"/>
+        <w:bidi w:val="0"/>
+        <w:jc w:val="start"/>
+        <w:rPr>
+          <w:b w:val="false"/>
+          <w:bCs w:val="false"/>
+          <w:u w:val="none"/>
+        </w:rPr>
+      </w:pPr>
+      <w:r>
+        <w:rPr>
+          <w:b w:val="false"/>
+          <w:bCs w:val="false"/>
+          <w:u w:val="none"/>
+        </w:rPr>
+      </w:r>
+    </w:p>
+    <w:p>
+      <w:pPr>
+        <w:pStyle w:val="Normal"/>
+        <w:bidi w:val="0"/>
+        <w:jc w:val="start"/>
+        <w:rPr>
+          <w:b w:val="false"/>
+          <w:bCs w:val="false"/>
+          <w:u w:val="none"/>
+        </w:rPr>
+      </w:pPr>
+      <w:r>
+        <w:rPr>
+          <w:b w:val="false"/>
+          <w:bCs w:val="false"/>
+          <w:u w:val="none"/>
+        </w:rPr>
+      </w:r>
+    </w:p>
+    <w:p>
+      <w:pPr>
+        <w:pStyle w:val="Normal"/>
+        <w:bidi w:val="0"/>
+        <w:jc w:val="start"/>
+        <w:rPr>
+          <w:b w:val="false"/>
+          <w:bCs w:val="false"/>
+          <w:u w:val="none"/>
+        </w:rPr>
+      </w:pPr>
+      <w:r>
+        <w:rPr>
+          <w:b w:val="false"/>
+          <w:bCs w:val="false"/>
+          <w:u w:val="none"/>
+        </w:rPr>
+        <mc:AlternateContent>
+          <mc:Choice Requires="wps">
+            <w:drawing>
+              <wp:anchor behindDoc="0" distT="0" distB="0" distL="0" distR="0" simplePos="0" locked="0" layoutInCell="1" allowOverlap="1" relativeHeight="12">
+                <wp:simplePos x="0" y="0"/>
+                <wp:positionH relativeFrom="column">
+                  <wp:posOffset>4165600</wp:posOffset>
+                </wp:positionH>
+                <wp:positionV relativeFrom="paragraph">
+                  <wp:posOffset>137160</wp:posOffset>
+                </wp:positionV>
+                <wp:extent cx="634365" cy="634365"/>
+                <wp:effectExtent l="1270" t="1270" r="635" b="635"/>
+                <wp:wrapNone/>
+                <wp:docPr id="11" name="Shape 6"/>
+                <a:graphic xmlns:a="http://schemas.openxmlformats.org/drawingml/2006/main">
+                  <a:graphicData uri="http://schemas.microsoft.com/office/word/2010/wordprocessingShape">
+                    <wps:wsp>
+                      <wps:cNvSpPr/>
+                      <wps:spPr>
+                        <a:xfrm>
+                          <a:off x="0" y="0"/>
+                          <a:ext cx="634320" cy="634320"/>
+                        </a:xfrm>
+                        <a:prstGeom prst="ellipse">
+                          <a:avLst/>
+                        </a:prstGeom>
+                        <a:solidFill>
+                          <a:srgbClr val="729fcf"/>
+                        </a:solidFill>
+                        <a:ln w="0">
+                          <a:solidFill>
+                            <a:srgbClr val="3465a4"/>
+                          </a:solidFill>
+                        </a:ln>
+                      </wps:spPr>
+                      <wps:style>
+                        <a:lnRef idx="0"/>
+                        <a:fillRef idx="0"/>
+                        <a:effectRef idx="0"/>
+                        <a:fontRef idx="minor"/>
+                      </wps:style>
+                      <wps:txbx>
+                        <w:txbxContent>
+                          <w:p>
+                            <w:pPr>
+                              <w:overflowPunct w:val="false"/>
+                              <w:jc w:val="center"/>
+                              <w:rPr/>
+                            </w:pPr>
+                            <w:r>
+                              <w:rPr/>
+                              <w:t>C2</w:t>
+                            </w:r>
+                          </w:p>
+                        </w:txbxContent>
+                      </wps:txbx>
+                      <wps:bodyPr lIns="0" rIns="0" tIns="0" bIns="0" anchor="ctr">
+                        <a:noAutofit/>
+                      </wps:bodyPr>
+                    </wps:wsp>
+                  </a:graphicData>
+                </a:graphic>
+              </wp:anchor>
+            </w:drawing>
+          </mc:Choice>
+          <mc:Fallback>
+            <w:pict>
+              <v:oval id="shape_0" ID="Shape 6" fillcolor="#729fcf" stroked="t" o:allowincell="f" style="position:absolute;margin-left:328pt;margin-top:10.8pt;width:49.9pt;height:49.9pt;mso-wrap-style:none;v-text-anchor:middle">
+                <v:textbox>
+                  <w:txbxContent>
+                    <w:p>
+                      <w:pPr>
+                        <w:overflowPunct w:val="false"/>
+                        <w:jc w:val="center"/>
+                        <w:rPr/>
+                      </w:pPr>
+                      <w:r>
+                        <w:rPr/>
+                        <w:t>C2</w:t>
+                      </w:r>
+                    </w:p>
+                  </w:txbxContent>
+                </v:textbox>
+                <v:fill o:detectmouseclick="t" color2="#8d6030"/>
+                <v:stroke color="#3465a4" joinstyle="round" endcap="flat"/>
+                <w10:wrap type="none"/>
+              </v:oval>
+            </w:pict>
+          </mc:Fallback>
+        </mc:AlternateContent>
+      </w:r>
+    </w:p>
+    <w:p>
+      <w:pPr>
+        <w:pStyle w:val="Normal"/>
+        <w:bidi w:val="0"/>
+        <w:jc w:val="start"/>
+        <w:rPr>
+          <w:b w:val="false"/>
+          <w:bCs w:val="false"/>
+          <w:u w:val="none"/>
+        </w:rPr>
+      </w:pPr>
+      <w:r>
+        <w:rPr>
+          <w:b w:val="false"/>
+          <w:bCs w:val="false"/>
+          <w:u w:val="none"/>
+        </w:rPr>
+      </w:r>
+    </w:p>
+    <w:p>
+      <w:pPr>
+        <w:pStyle w:val="Normal"/>
+        <w:bidi w:val="0"/>
+        <w:jc w:val="start"/>
+        <w:rPr>
+          <w:b w:val="false"/>
+          <w:bCs w:val="false"/>
+          <w:u w:val="none"/>
+        </w:rPr>
+      </w:pPr>
+      <w:r>
+        <w:rPr>
+          <w:b w:val="false"/>
+          <w:bCs w:val="false"/>
+          <w:u w:val="none"/>
+        </w:rPr>
+      </w:r>
+    </w:p>
+    <w:p>
+      <w:pPr>
+        <w:pStyle w:val="Normal"/>
+        <w:bidi w:val="0"/>
+        <w:jc w:val="start"/>
+        <w:rPr>
+          <w:b w:val="false"/>
+          <w:bCs w:val="false"/>
+          <w:u w:val="none"/>
+        </w:rPr>
+      </w:pPr>
+      <w:r>
+        <w:rPr>
+          <w:b w:val="false"/>
+          <w:bCs w:val="false"/>
+          <w:u w:val="none"/>
+        </w:rPr>
+      </w:r>
+    </w:p>
+    <w:p>
+      <w:pPr>
+        <w:pStyle w:val="Normal"/>
+        <w:bidi w:val="0"/>
+        <w:jc w:val="start"/>
+        <w:rPr>
+          <w:b w:val="false"/>
+          <w:bCs w:val="false"/>
+          <w:u w:val="none"/>
+        </w:rPr>
+      </w:pPr>
+      <w:r>
+        <w:rPr>
+          <w:b w:val="false"/>
+          <w:bCs w:val="false"/>
+          <w:u w:val="none"/>
+        </w:rPr>
+      </w:r>
+    </w:p>
+    <w:p>
+      <w:pPr>
+        <w:pStyle w:val="Normal"/>
+        <w:bidi w:val="0"/>
+        <w:jc w:val="start"/>
+        <w:rPr>
+          <w:b w:val="false"/>
+          <w:bCs w:val="false"/>
+          <w:u w:val="none"/>
+        </w:rPr>
+      </w:pPr>
+      <w:r>
+        <w:rPr>
+          <w:b w:val="false"/>
+          <w:bCs w:val="false"/>
+          <w:u w:val="none"/>
+        </w:rPr>
+        <w:t>Lets say we have Customers 8,2,7,5 in the Message queue being processed by Counters C1 and C2</w:t>
+      </w:r>
+    </w:p>
+    <w:p>
+      <w:pPr>
+        <w:pStyle w:val="Normal"/>
+        <w:bidi w:val="0"/>
+        <w:jc w:val="start"/>
+        <w:rPr>
+          <w:b w:val="false"/>
+          <w:bCs w:val="false"/>
+          <w:u w:val="none"/>
+        </w:rPr>
+      </w:pPr>
+      <w:r>
+        <w:rPr>
+          <w:b w:val="false"/>
+          <w:bCs w:val="false"/>
+          <w:u w:val="none"/>
+        </w:rPr>
+        <w:t>C1 pulls the first request 5. Once C1 gives the confirmation that Request 1 is done, it will discard 1 from the queue. The one that’s pulling the requests from the Message queue is the Consumer and the one that’s filling Message queue with requests is the Producers. After Request 5 is processed, Request 7 will be pulled by Consumer</w:t>
+      </w:r>
+    </w:p>
+    <w:p>
+      <w:pPr>
+        <w:pStyle w:val="Normal"/>
+        <w:bidi w:val="0"/>
+        <w:jc w:val="start"/>
+        <w:rPr>
+          <w:b w:val="false"/>
+          <w:bCs w:val="false"/>
+          <w:u w:val="none"/>
+        </w:rPr>
+      </w:pPr>
+      <w:r>
+        <w:rPr>
+          <w:b w:val="false"/>
+          <w:bCs w:val="false"/>
+          <w:u w:val="none"/>
+        </w:rPr>
+        <w:t>- Consumer will pull the requests</w:t>
+      </w:r>
+    </w:p>
+    <w:p>
+      <w:pPr>
+        <w:pStyle w:val="Normal"/>
+        <w:bidi w:val="0"/>
+        <w:jc w:val="start"/>
+        <w:rPr>
+          <w:b w:val="false"/>
+          <w:bCs w:val="false"/>
+          <w:u w:val="none"/>
+        </w:rPr>
+      </w:pPr>
+      <w:r>
+        <w:rPr>
+          <w:b w:val="false"/>
+          <w:bCs w:val="false"/>
+          <w:u w:val="none"/>
+        </w:rPr>
+        <w:t>- Consumer works on the requests</w:t>
+      </w:r>
+    </w:p>
+    <w:p>
+      <w:pPr>
+        <w:pStyle w:val="Normal"/>
+        <w:bidi w:val="0"/>
+        <w:jc w:val="start"/>
+        <w:rPr>
+          <w:b w:val="false"/>
+          <w:bCs w:val="false"/>
+          <w:u w:val="none"/>
+        </w:rPr>
+      </w:pPr>
+      <w:r>
+        <w:rPr>
+          <w:b w:val="false"/>
+          <w:bCs w:val="false"/>
+          <w:u w:val="none"/>
+        </w:rPr>
+        <w:t>- Consumer notifies the MessageQueue, success or failed</w:t>
+      </w:r>
+    </w:p>
+    <w:p>
+      <w:pPr>
+        <w:pStyle w:val="Normal"/>
+        <w:bidi w:val="0"/>
+        <w:jc w:val="start"/>
+        <w:rPr>
+          <w:b w:val="false"/>
+          <w:bCs w:val="false"/>
+          <w:u w:val="none"/>
+        </w:rPr>
+      </w:pPr>
+      <w:r>
+        <w:rPr>
+          <w:b w:val="false"/>
+          <w:bCs w:val="false"/>
+          <w:u w:val="none"/>
+        </w:rPr>
+        <w:t xml:space="preserve">In Ordered queue, our Consumer has to go in the sequence only like Requests 5, 7, 2, 8. They cannot jump from 5 to 8 directly. FIFO algorithm is used here. </w:t>
+      </w:r>
+    </w:p>
+    <w:p>
+      <w:pPr>
+        <w:pStyle w:val="Normal"/>
+        <w:bidi w:val="0"/>
+        <w:jc w:val="start"/>
+        <w:rPr>
+          <w:b w:val="false"/>
+          <w:bCs w:val="false"/>
+          <w:u w:val="none"/>
+        </w:rPr>
+      </w:pPr>
+      <w:r>
+        <w:rPr>
+          <w:b w:val="false"/>
+          <w:bCs w:val="false"/>
+          <w:u w:val="none"/>
+        </w:rPr>
+        <w:t xml:space="preserve">Worst cases: Lets say C1 was down for sometime while working on the Request 7. In that case, they cant proceed to Request 2 because it processes in order only. They are blocked. We cant handle failures because they are strictly ordered and we cant break the order. </w:t>
+      </w:r>
+    </w:p>
+    <w:p>
+      <w:pPr>
+        <w:pStyle w:val="Normal"/>
+        <w:bidi w:val="0"/>
+        <w:jc w:val="start"/>
+        <w:rPr>
+          <w:b w:val="false"/>
+          <w:bCs w:val="false"/>
+          <w:u w:val="none"/>
+        </w:rPr>
+      </w:pPr>
+      <w:r>
+        <w:rPr>
+          <w:b w:val="false"/>
+          <w:bCs w:val="false"/>
+          <w:u w:val="none"/>
+        </w:rPr>
+      </w:r>
+    </w:p>
+    <w:p>
+      <w:pPr>
+        <w:pStyle w:val="Normal"/>
+        <w:bidi w:val="0"/>
+        <w:jc w:val="start"/>
+        <w:rPr>
+          <w:b w:val="false"/>
+          <w:bCs w:val="false"/>
+          <w:u w:val="none"/>
+        </w:rPr>
+      </w:pPr>
+      <w:r>
+        <w:rPr>
+          <w:b w:val="false"/>
+          <w:bCs w:val="false"/>
+          <w:u w:val="none"/>
+        </w:rPr>
+      </w:r>
+    </w:p>
+    <w:p>
+      <w:pPr>
+        <w:pStyle w:val="Normal"/>
+        <w:bidi w:val="0"/>
+        <w:jc w:val="start"/>
+        <w:rPr>
+          <w:b w:val="false"/>
+          <w:bCs w:val="false"/>
+          <w:u w:val="none"/>
+        </w:rPr>
+      </w:pPr>
+      <w:r>
+        <w:rPr>
+          <w:b w:val="false"/>
+          <w:bCs w:val="false"/>
+          <w:u w:val="none"/>
+        </w:rPr>
+      </w:r>
+    </w:p>
+    <w:p>
+      <w:pPr>
+        <w:pStyle w:val="Normal"/>
+        <w:bidi w:val="0"/>
+        <w:jc w:val="start"/>
+        <w:rPr>
+          <w:b w:val="false"/>
+          <w:bCs w:val="false"/>
+          <w:u w:val="none"/>
+        </w:rPr>
+      </w:pPr>
+      <w:r>
+        <w:rPr>
+          <w:b w:val="false"/>
+          <w:bCs w:val="false"/>
+          <w:u w:val="none"/>
+        </w:rPr>
+      </w:r>
+    </w:p>
+    <w:p>
+      <w:pPr>
+        <w:pStyle w:val="Normal"/>
+        <w:bidi w:val="0"/>
+        <w:jc w:val="start"/>
+        <w:rPr>
+          <w:b w:val="false"/>
+          <w:bCs w:val="false"/>
+          <w:u w:val="none"/>
+        </w:rPr>
+      </w:pPr>
+      <w:r>
+        <w:rPr>
+          <w:b w:val="false"/>
+          <w:bCs w:val="false"/>
+          <w:u w:val="none"/>
+        </w:rPr>
+      </w:r>
+    </w:p>
+    <w:p>
+      <w:pPr>
+        <w:pStyle w:val="Normal"/>
+        <w:bidi w:val="0"/>
+        <w:jc w:val="start"/>
+        <w:rPr>
+          <w:b w:val="false"/>
+          <w:bCs w:val="false"/>
+          <w:u w:val="none"/>
+        </w:rPr>
+      </w:pPr>
+      <w:r>
+        <w:rPr>
+          <w:b w:val="false"/>
+          <w:bCs w:val="false"/>
+          <w:u w:val="none"/>
+        </w:rPr>
       </w:r>
     </w:p>
     <w:p>
@@ -2999,82 +3992,1599 @@
           <w:bCs w:val="false"/>
           <w:u w:val="none"/>
         </w:rPr>
-      </w:r>
-    </w:p>
-    <w:p>
-      <w:pPr>
-        <w:pStyle w:val="Normal"/>
-        <w:bidi w:val="0"/>
-        <w:jc w:val="start"/>
-        <w:rPr>
-          <w:b w:val="false"/>
-          <w:bCs w:val="false"/>
-          <w:u w:val="none"/>
-        </w:rPr>
-      </w:pPr>
-      <w:r>
-        <w:rPr>
-          <w:b w:val="false"/>
-          <w:bCs w:val="false"/>
-          <w:u w:val="none"/>
-        </w:rPr>
-      </w:r>
-    </w:p>
-    <w:p>
-      <w:pPr>
-        <w:pStyle w:val="Normal"/>
-        <w:bidi w:val="0"/>
-        <w:jc w:val="start"/>
-        <w:rPr>
-          <w:b w:val="false"/>
-          <w:bCs w:val="false"/>
-          <w:u w:val="none"/>
-        </w:rPr>
-      </w:pPr>
-      <w:r>
-        <w:rPr>
-          <w:b w:val="false"/>
-          <w:bCs w:val="false"/>
-          <w:u w:val="none"/>
-        </w:rPr>
-      </w:r>
-    </w:p>
-    <w:p>
-      <w:pPr>
-        <w:pStyle w:val="Normal"/>
-        <w:bidi w:val="0"/>
-        <w:jc w:val="start"/>
-        <w:rPr>
-          <w:b w:val="false"/>
-          <w:bCs w:val="false"/>
-          <w:u w:val="none"/>
-        </w:rPr>
-      </w:pPr>
-      <w:r>
-        <w:rPr>
-          <w:b w:val="false"/>
-          <w:bCs w:val="false"/>
-          <w:u w:val="none"/>
-        </w:rPr>
-      </w:r>
-    </w:p>
-    <w:p>
-      <w:pPr>
-        <w:pStyle w:val="Normal"/>
-        <w:bidi w:val="0"/>
-        <w:jc w:val="start"/>
-        <w:rPr>
-          <w:b w:val="false"/>
-          <w:bCs w:val="false"/>
-          <w:u w:val="none"/>
-        </w:rPr>
-      </w:pPr>
-      <w:r>
-        <w:rPr>
-          <w:b w:val="false"/>
-          <w:bCs w:val="false"/>
-          <w:u w:val="none"/>
-        </w:rPr>
+        <w:t xml:space="preserve">We don’t need to follow any sequential order, we can skip the order also. Like processing emails. </w:t>
+      </w:r>
+    </w:p>
+    <w:p>
+      <w:pPr>
+        <w:pStyle w:val="Normal"/>
+        <w:bidi w:val="0"/>
+        <w:jc w:val="start"/>
+        <w:rPr>
+          <w:b w:val="false"/>
+          <w:bCs w:val="false"/>
+          <w:u w:val="none"/>
+        </w:rPr>
+      </w:pPr>
+      <w:r>
+        <w:rPr>
+          <w:b w:val="false"/>
+          <w:bCs w:val="false"/>
+          <w:u w:val="none"/>
+        </w:rPr>
+        <w:t xml:space="preserve">Say Request 7 breaks down, we don’t care, we will continue processing the next requests in unordered queue. In this case, we don’t have to follow order. In case of failure, the consumer can pull the next request. What happens when a Request fails? We can have a retry queue / failed queue / DLQ. Dead Later Queue. </w:t>
+      </w:r>
+    </w:p>
+    <w:p>
+      <w:pPr>
+        <w:pStyle w:val="Normal"/>
+        <w:bidi w:val="0"/>
+        <w:jc w:val="start"/>
+        <w:rPr>
+          <w:b w:val="false"/>
+          <w:bCs w:val="false"/>
+          <w:u w:val="none"/>
+        </w:rPr>
+      </w:pPr>
+      <w:r>
+        <w:rPr>
+          <w:b w:val="false"/>
+          <w:bCs w:val="false"/>
+          <w:u w:val="none"/>
+        </w:rPr>
+        <w:t>- Managing mail service</w:t>
+      </w:r>
+    </w:p>
+    <w:p>
+      <w:pPr>
+        <w:pStyle w:val="Normal"/>
+        <w:bidi w:val="0"/>
+        <w:jc w:val="start"/>
+        <w:rPr>
+          <w:b w:val="false"/>
+          <w:bCs w:val="false"/>
+          <w:u w:val="none"/>
+        </w:rPr>
+      </w:pPr>
+      <w:r>
+        <w:rPr>
+          <w:b w:val="false"/>
+          <w:bCs w:val="false"/>
+          <w:u w:val="none"/>
+        </w:rPr>
+      </w:r>
+    </w:p>
+    <w:p>
+      <w:pPr>
+        <w:pStyle w:val="Normal"/>
+        <w:bidi w:val="0"/>
+        <w:jc w:val="start"/>
+        <w:rPr>
+          <w:b w:val="false"/>
+          <w:bCs w:val="false"/>
+          <w:u w:val="none"/>
+        </w:rPr>
+      </w:pPr>
+      <w:r>
+        <w:rPr>
+          <w:b w:val="false"/>
+          <w:bCs w:val="false"/>
+          <w:u w:val="none"/>
+        </w:rPr>
+        <mc:AlternateContent>
+          <mc:Choice Requires="wps">
+            <w:drawing>
+              <wp:anchor behindDoc="0" distT="0" distB="0" distL="0" distR="0" simplePos="0" locked="0" layoutInCell="1" allowOverlap="1" relativeHeight="13">
+                <wp:simplePos x="0" y="0"/>
+                <wp:positionH relativeFrom="column">
+                  <wp:posOffset>1291590</wp:posOffset>
+                </wp:positionH>
+                <wp:positionV relativeFrom="paragraph">
+                  <wp:posOffset>152400</wp:posOffset>
+                </wp:positionV>
+                <wp:extent cx="634365" cy="634365"/>
+                <wp:effectExtent l="1270" t="1270" r="0" b="0"/>
+                <wp:wrapNone/>
+                <wp:docPr id="12" name="Shape 7"/>
+                <a:graphic xmlns:a="http://schemas.openxmlformats.org/drawingml/2006/main">
+                  <a:graphicData uri="http://schemas.microsoft.com/office/word/2010/wordprocessingShape">
+                    <wps:wsp>
+                      <wps:cNvSpPr/>
+                      <wps:spPr>
+                        <a:xfrm>
+                          <a:off x="0" y="0"/>
+                          <a:ext cx="634320" cy="634320"/>
+                        </a:xfrm>
+                        <a:prstGeom prst="rect">
+                          <a:avLst/>
+                        </a:prstGeom>
+                        <a:solidFill>
+                          <a:srgbClr val="f10d0c"/>
+                        </a:solidFill>
+                        <a:ln w="0">
+                          <a:solidFill>
+                            <a:srgbClr val="3465a4"/>
+                          </a:solidFill>
+                        </a:ln>
+                      </wps:spPr>
+                      <wps:style>
+                        <a:lnRef idx="0"/>
+                        <a:fillRef idx="0"/>
+                        <a:effectRef idx="0"/>
+                        <a:fontRef idx="minor"/>
+                      </wps:style>
+                      <wps:txbx>
+                        <w:txbxContent>
+                          <w:p>
+                            <w:pPr>
+                              <w:overflowPunct w:val="false"/>
+                              <w:jc w:val="center"/>
+                              <w:rPr/>
+                            </w:pPr>
+                            <w:r>
+                              <w:rPr/>
+                              <w:t>2</w:t>
+                            </w:r>
+                          </w:p>
+                        </w:txbxContent>
+                      </wps:txbx>
+                      <wps:bodyPr lIns="0" rIns="0" tIns="0" bIns="0" anchor="ctr">
+                        <a:noAutofit/>
+                      </wps:bodyPr>
+                    </wps:wsp>
+                  </a:graphicData>
+                </a:graphic>
+              </wp:anchor>
+            </w:drawing>
+          </mc:Choice>
+          <mc:Fallback>
+            <w:pict>
+              <v:rect id="shape_0" ID="Shape 7" fillcolor="#f10d0c" stroked="t" o:allowincell="f" style="position:absolute;margin-left:101.7pt;margin-top:12pt;width:49.9pt;height:49.9pt;mso-wrap-style:none;v-text-anchor:middle">
+                <v:textbox>
+                  <w:txbxContent>
+                    <w:p>
+                      <w:pPr>
+                        <w:overflowPunct w:val="false"/>
+                        <w:jc w:val="center"/>
+                        <w:rPr/>
+                      </w:pPr>
+                      <w:r>
+                        <w:rPr/>
+                        <w:t>2</w:t>
+                      </w:r>
+                    </w:p>
+                  </w:txbxContent>
+                </v:textbox>
+                <v:fill o:detectmouseclick="t" color2="#0ef2f3"/>
+                <v:stroke color="#3465a4" joinstyle="round" endcap="flat"/>
+                <w10:wrap type="none"/>
+              </v:rect>
+            </w:pict>
+          </mc:Fallback>
+        </mc:AlternateContent>
+        <mc:AlternateContent>
+          <mc:Choice Requires="wps">
+            <w:drawing>
+              <wp:anchor behindDoc="0" distT="0" distB="0" distL="0" distR="0" simplePos="0" locked="0" layoutInCell="1" allowOverlap="1" relativeHeight="14">
+                <wp:simplePos x="0" y="0"/>
+                <wp:positionH relativeFrom="column">
+                  <wp:posOffset>657225</wp:posOffset>
+                </wp:positionH>
+                <wp:positionV relativeFrom="paragraph">
+                  <wp:posOffset>152400</wp:posOffset>
+                </wp:positionV>
+                <wp:extent cx="634365" cy="634365"/>
+                <wp:effectExtent l="1270" t="1270" r="0" b="0"/>
+                <wp:wrapNone/>
+                <wp:docPr id="13" name="Shape 8"/>
+                <a:graphic xmlns:a="http://schemas.openxmlformats.org/drawingml/2006/main">
+                  <a:graphicData uri="http://schemas.microsoft.com/office/word/2010/wordprocessingShape">
+                    <wps:wsp>
+                      <wps:cNvSpPr/>
+                      <wps:spPr>
+                        <a:xfrm>
+                          <a:off x="0" y="0"/>
+                          <a:ext cx="634320" cy="634320"/>
+                        </a:xfrm>
+                        <a:prstGeom prst="rect">
+                          <a:avLst/>
+                        </a:prstGeom>
+                        <a:solidFill>
+                          <a:srgbClr val="729fcf"/>
+                        </a:solidFill>
+                        <a:ln w="0">
+                          <a:solidFill>
+                            <a:srgbClr val="3465a4"/>
+                          </a:solidFill>
+                        </a:ln>
+                      </wps:spPr>
+                      <wps:style>
+                        <a:lnRef idx="0"/>
+                        <a:fillRef idx="0"/>
+                        <a:effectRef idx="0"/>
+                        <a:fontRef idx="minor"/>
+                      </wps:style>
+                      <wps:txbx>
+                        <w:txbxContent>
+                          <w:p>
+                            <w:pPr>
+                              <w:overflowPunct w:val="false"/>
+                              <w:jc w:val="center"/>
+                              <w:rPr/>
+                            </w:pPr>
+                            <w:r>
+                              <w:rPr/>
+                              <w:t>8</w:t>
+                            </w:r>
+                          </w:p>
+                        </w:txbxContent>
+                      </wps:txbx>
+                      <wps:bodyPr lIns="0" rIns="0" tIns="0" bIns="0" anchor="ctr">
+                        <a:noAutofit/>
+                      </wps:bodyPr>
+                    </wps:wsp>
+                  </a:graphicData>
+                </a:graphic>
+              </wp:anchor>
+            </w:drawing>
+          </mc:Choice>
+          <mc:Fallback>
+            <w:pict>
+              <v:rect id="shape_0" ID="Shape 8" fillcolor="#729fcf" stroked="t" o:allowincell="f" style="position:absolute;margin-left:51.75pt;margin-top:12pt;width:49.9pt;height:49.9pt;mso-wrap-style:none;v-text-anchor:middle">
+                <v:textbox>
+                  <w:txbxContent>
+                    <w:p>
+                      <w:pPr>
+                        <w:overflowPunct w:val="false"/>
+                        <w:jc w:val="center"/>
+                        <w:rPr/>
+                      </w:pPr>
+                      <w:r>
+                        <w:rPr/>
+                        <w:t>8</w:t>
+                      </w:r>
+                    </w:p>
+                  </w:txbxContent>
+                </v:textbox>
+                <v:fill o:detectmouseclick="t" color2="#8d6030"/>
+                <v:stroke color="#3465a4" joinstyle="round" endcap="flat"/>
+                <w10:wrap type="none"/>
+              </v:rect>
+            </w:pict>
+          </mc:Fallback>
+        </mc:AlternateContent>
+        <mc:AlternateContent>
+          <mc:Choice Requires="wps">
+            <w:drawing>
+              <wp:anchor behindDoc="0" distT="0" distB="0" distL="0" distR="0" simplePos="0" locked="0" layoutInCell="1" allowOverlap="1" relativeHeight="15">
+                <wp:simplePos x="0" y="0"/>
+                <wp:positionH relativeFrom="column">
+                  <wp:posOffset>1925955</wp:posOffset>
+                </wp:positionH>
+                <wp:positionV relativeFrom="paragraph">
+                  <wp:posOffset>152400</wp:posOffset>
+                </wp:positionV>
+                <wp:extent cx="634365" cy="634365"/>
+                <wp:effectExtent l="1270" t="1270" r="0" b="0"/>
+                <wp:wrapNone/>
+                <wp:docPr id="14" name="Shape 9"/>
+                <a:graphic xmlns:a="http://schemas.openxmlformats.org/drawingml/2006/main">
+                  <a:graphicData uri="http://schemas.microsoft.com/office/word/2010/wordprocessingShape">
+                    <wps:wsp>
+                      <wps:cNvSpPr/>
+                      <wps:spPr>
+                        <a:xfrm>
+                          <a:off x="0" y="0"/>
+                          <a:ext cx="634320" cy="634320"/>
+                        </a:xfrm>
+                        <a:prstGeom prst="rect">
+                          <a:avLst/>
+                        </a:prstGeom>
+                        <a:solidFill>
+                          <a:srgbClr val="00a933"/>
+                        </a:solidFill>
+                        <a:ln w="0">
+                          <a:solidFill>
+                            <a:srgbClr val="3465a4"/>
+                          </a:solidFill>
+                        </a:ln>
+                      </wps:spPr>
+                      <wps:style>
+                        <a:lnRef idx="0"/>
+                        <a:fillRef idx="0"/>
+                        <a:effectRef idx="0"/>
+                        <a:fontRef idx="minor"/>
+                      </wps:style>
+                      <wps:txbx>
+                        <w:txbxContent>
+                          <w:p>
+                            <w:pPr>
+                              <w:overflowPunct w:val="false"/>
+                              <w:jc w:val="center"/>
+                              <w:rPr/>
+                            </w:pPr>
+                            <w:r>
+                              <w:rPr/>
+                              <w:t>7</w:t>
+                            </w:r>
+                          </w:p>
+                        </w:txbxContent>
+                      </wps:txbx>
+                      <wps:bodyPr lIns="0" rIns="0" tIns="0" bIns="0" anchor="ctr">
+                        <a:noAutofit/>
+                      </wps:bodyPr>
+                    </wps:wsp>
+                  </a:graphicData>
+                </a:graphic>
+              </wp:anchor>
+            </w:drawing>
+          </mc:Choice>
+          <mc:Fallback>
+            <w:pict>
+              <v:rect id="shape_0" ID="Shape 9" fillcolor="#00a933" stroked="t" o:allowincell="f" style="position:absolute;margin-left:151.65pt;margin-top:12pt;width:49.9pt;height:49.9pt;mso-wrap-style:none;v-text-anchor:middle">
+                <v:textbox>
+                  <w:txbxContent>
+                    <w:p>
+                      <w:pPr>
+                        <w:overflowPunct w:val="false"/>
+                        <w:jc w:val="center"/>
+                        <w:rPr/>
+                      </w:pPr>
+                      <w:r>
+                        <w:rPr/>
+                        <w:t>7</w:t>
+                      </w:r>
+                    </w:p>
+                  </w:txbxContent>
+                </v:textbox>
+                <v:fill o:detectmouseclick="t" color2="#ff56cc"/>
+                <v:stroke color="#3465a4" joinstyle="round" endcap="flat"/>
+                <w10:wrap type="none"/>
+              </v:rect>
+            </w:pict>
+          </mc:Fallback>
+        </mc:AlternateContent>
+        <mc:AlternateContent>
+          <mc:Choice Requires="wps">
+            <w:drawing>
+              <wp:anchor behindDoc="0" distT="0" distB="0" distL="0" distR="0" simplePos="0" locked="0" layoutInCell="1" allowOverlap="1" relativeHeight="16">
+                <wp:simplePos x="0" y="0"/>
+                <wp:positionH relativeFrom="column">
+                  <wp:posOffset>2560320</wp:posOffset>
+                </wp:positionH>
+                <wp:positionV relativeFrom="paragraph">
+                  <wp:posOffset>152400</wp:posOffset>
+                </wp:positionV>
+                <wp:extent cx="634365" cy="634365"/>
+                <wp:effectExtent l="1270" t="1270" r="0" b="0"/>
+                <wp:wrapNone/>
+                <wp:docPr id="15" name="Shape 10"/>
+                <a:graphic xmlns:a="http://schemas.openxmlformats.org/drawingml/2006/main">
+                  <a:graphicData uri="http://schemas.microsoft.com/office/word/2010/wordprocessingShape">
+                    <wps:wsp>
+                      <wps:cNvSpPr/>
+                      <wps:spPr>
+                        <a:xfrm>
+                          <a:off x="0" y="0"/>
+                          <a:ext cx="634320" cy="634320"/>
+                        </a:xfrm>
+                        <a:prstGeom prst="rect">
+                          <a:avLst/>
+                        </a:prstGeom>
+                        <a:solidFill>
+                          <a:srgbClr val="00a933"/>
+                        </a:solidFill>
+                        <a:ln w="0">
+                          <a:solidFill>
+                            <a:srgbClr val="3465a4"/>
+                          </a:solidFill>
+                        </a:ln>
+                      </wps:spPr>
+                      <wps:style>
+                        <a:lnRef idx="0"/>
+                        <a:fillRef idx="0"/>
+                        <a:effectRef idx="0"/>
+                        <a:fontRef idx="minor"/>
+                      </wps:style>
+                      <wps:txbx>
+                        <w:txbxContent>
+                          <w:p>
+                            <w:pPr>
+                              <w:overflowPunct w:val="false"/>
+                              <w:jc w:val="center"/>
+                              <w:rPr/>
+                            </w:pPr>
+                            <w:r>
+                              <w:rPr/>
+                              <w:t>5</w:t>
+                            </w:r>
+                          </w:p>
+                        </w:txbxContent>
+                      </wps:txbx>
+                      <wps:bodyPr lIns="0" rIns="0" tIns="0" bIns="0" anchor="ctr">
+                        <a:noAutofit/>
+                      </wps:bodyPr>
+                    </wps:wsp>
+                  </a:graphicData>
+                </a:graphic>
+              </wp:anchor>
+            </w:drawing>
+          </mc:Choice>
+          <mc:Fallback>
+            <w:pict>
+              <v:rect id="shape_0" ID="Shape 10" fillcolor="#00a933" stroked="t" o:allowincell="f" style="position:absolute;margin-left:201.6pt;margin-top:12pt;width:49.9pt;height:49.9pt;mso-wrap-style:none;v-text-anchor:middle">
+                <v:textbox>
+                  <w:txbxContent>
+                    <w:p>
+                      <w:pPr>
+                        <w:overflowPunct w:val="false"/>
+                        <w:jc w:val="center"/>
+                        <w:rPr/>
+                      </w:pPr>
+                      <w:r>
+                        <w:rPr/>
+                        <w:t>5</w:t>
+                      </w:r>
+                    </w:p>
+                  </w:txbxContent>
+                </v:textbox>
+                <v:fill o:detectmouseclick="t" color2="#ff56cc"/>
+                <v:stroke color="#3465a4" joinstyle="round" endcap="flat"/>
+                <w10:wrap type="none"/>
+              </v:rect>
+            </w:pict>
+          </mc:Fallback>
+        </mc:AlternateContent>
+        <mc:AlternateContent>
+          <mc:Choice Requires="wps">
+            <w:drawing>
+              <wp:anchor behindDoc="0" distT="0" distB="0" distL="0" distR="0" simplePos="0" locked="0" layoutInCell="1" allowOverlap="1" relativeHeight="17">
+                <wp:simplePos x="0" y="0"/>
+                <wp:positionH relativeFrom="column">
+                  <wp:posOffset>4203700</wp:posOffset>
+                </wp:positionH>
+                <wp:positionV relativeFrom="paragraph">
+                  <wp:posOffset>88265</wp:posOffset>
+                </wp:positionV>
+                <wp:extent cx="634365" cy="634365"/>
+                <wp:effectExtent l="1270" t="1270" r="635" b="635"/>
+                <wp:wrapNone/>
+                <wp:docPr id="16" name="Shape 11"/>
+                <a:graphic xmlns:a="http://schemas.openxmlformats.org/drawingml/2006/main">
+                  <a:graphicData uri="http://schemas.microsoft.com/office/word/2010/wordprocessingShape">
+                    <wps:wsp>
+                      <wps:cNvSpPr/>
+                      <wps:spPr>
+                        <a:xfrm>
+                          <a:off x="0" y="0"/>
+                          <a:ext cx="634320" cy="634320"/>
+                        </a:xfrm>
+                        <a:prstGeom prst="ellipse">
+                          <a:avLst/>
+                        </a:prstGeom>
+                        <a:solidFill>
+                          <a:srgbClr val="729fcf"/>
+                        </a:solidFill>
+                        <a:ln w="0">
+                          <a:solidFill>
+                            <a:srgbClr val="3465a4"/>
+                          </a:solidFill>
+                        </a:ln>
+                      </wps:spPr>
+                      <wps:style>
+                        <a:lnRef idx="0"/>
+                        <a:fillRef idx="0"/>
+                        <a:effectRef idx="0"/>
+                        <a:fontRef idx="minor"/>
+                      </wps:style>
+                      <wps:txbx>
+                        <w:txbxContent>
+                          <w:p>
+                            <w:pPr>
+                              <w:overflowPunct w:val="false"/>
+                              <w:jc w:val="center"/>
+                              <w:rPr/>
+                            </w:pPr>
+                            <w:r>
+                              <w:rPr/>
+                              <w:t>C1</w:t>
+                            </w:r>
+                          </w:p>
+                        </w:txbxContent>
+                      </wps:txbx>
+                      <wps:bodyPr lIns="0" rIns="0" tIns="0" bIns="0" anchor="ctr">
+                        <a:noAutofit/>
+                      </wps:bodyPr>
+                    </wps:wsp>
+                  </a:graphicData>
+                </a:graphic>
+              </wp:anchor>
+            </w:drawing>
+          </mc:Choice>
+          <mc:Fallback>
+            <w:pict>
+              <v:oval id="shape_0" ID="Shape 11" fillcolor="#729fcf" stroked="t" o:allowincell="f" style="position:absolute;margin-left:331pt;margin-top:6.95pt;width:49.9pt;height:49.9pt;mso-wrap-style:none;v-text-anchor:middle">
+                <v:textbox>
+                  <w:txbxContent>
+                    <w:p>
+                      <w:pPr>
+                        <w:overflowPunct w:val="false"/>
+                        <w:jc w:val="center"/>
+                        <w:rPr/>
+                      </w:pPr>
+                      <w:r>
+                        <w:rPr/>
+                        <w:t>C1</w:t>
+                      </w:r>
+                    </w:p>
+                  </w:txbxContent>
+                </v:textbox>
+                <v:fill o:detectmouseclick="t" color2="#8d6030"/>
+                <v:stroke color="#3465a4" joinstyle="round" endcap="flat"/>
+                <w10:wrap type="none"/>
+              </v:oval>
+            </w:pict>
+          </mc:Fallback>
+        </mc:AlternateContent>
+      </w:r>
+    </w:p>
+    <w:p>
+      <w:pPr>
+        <w:pStyle w:val="Normal"/>
+        <w:bidi w:val="0"/>
+        <w:jc w:val="start"/>
+        <w:rPr>
+          <w:b w:val="false"/>
+          <w:bCs w:val="false"/>
+          <w:u w:val="none"/>
+        </w:rPr>
+      </w:pPr>
+      <w:r>
+        <w:rPr>
+          <w:b w:val="false"/>
+          <w:bCs w:val="false"/>
+          <w:u w:val="none"/>
+        </w:rPr>
+      </w:r>
+    </w:p>
+    <w:p>
+      <w:pPr>
+        <w:pStyle w:val="Normal"/>
+        <w:bidi w:val="0"/>
+        <w:jc w:val="start"/>
+        <w:rPr>
+          <w:b w:val="false"/>
+          <w:bCs w:val="false"/>
+          <w:u w:val="none"/>
+        </w:rPr>
+      </w:pPr>
+      <w:r>
+        <w:rPr>
+          <w:b w:val="false"/>
+          <w:bCs w:val="false"/>
+          <w:u w:val="none"/>
+        </w:rPr>
+      </w:r>
+    </w:p>
+    <w:p>
+      <w:pPr>
+        <w:pStyle w:val="Normal"/>
+        <w:bidi w:val="0"/>
+        <w:jc w:val="start"/>
+        <w:rPr>
+          <w:b w:val="false"/>
+          <w:bCs w:val="false"/>
+          <w:u w:val="none"/>
+        </w:rPr>
+      </w:pPr>
+      <w:r>
+        <w:rPr>
+          <w:b w:val="false"/>
+          <w:bCs w:val="false"/>
+          <w:u w:val="none"/>
+        </w:rPr>
+      </w:r>
+    </w:p>
+    <w:p>
+      <w:pPr>
+        <w:pStyle w:val="Normal"/>
+        <w:bidi w:val="0"/>
+        <w:jc w:val="start"/>
+        <w:rPr>
+          <w:b w:val="false"/>
+          <w:bCs w:val="false"/>
+          <w:u w:val="none"/>
+        </w:rPr>
+      </w:pPr>
+      <w:r>
+        <w:rPr>
+          <w:b w:val="false"/>
+          <w:bCs w:val="false"/>
+          <w:u w:val="none"/>
+        </w:rPr>
+      </w:r>
+    </w:p>
+    <w:p>
+      <w:pPr>
+        <w:pStyle w:val="Normal"/>
+        <w:bidi w:val="0"/>
+        <w:jc w:val="start"/>
+        <w:rPr>
+          <w:b w:val="false"/>
+          <w:bCs w:val="false"/>
+          <w:u w:val="none"/>
+        </w:rPr>
+      </w:pPr>
+      <w:r>
+        <mc:AlternateContent>
+          <mc:Choice Requires="wps">
+            <w:drawing>
+              <wp:anchor behindDoc="0" distT="0" distB="0" distL="0" distR="0" simplePos="0" locked="0" layoutInCell="1" allowOverlap="1" relativeHeight="18">
+                <wp:simplePos x="0" y="0"/>
+                <wp:positionH relativeFrom="column">
+                  <wp:posOffset>3539490</wp:posOffset>
+                </wp:positionH>
+                <wp:positionV relativeFrom="paragraph">
+                  <wp:posOffset>484505</wp:posOffset>
+                </wp:positionV>
+                <wp:extent cx="634365" cy="634365"/>
+                <wp:effectExtent l="1270" t="1270" r="0" b="0"/>
+                <wp:wrapNone/>
+                <wp:docPr id="17" name="Shape 12"/>
+                <a:graphic xmlns:a="http://schemas.openxmlformats.org/drawingml/2006/main">
+                  <a:graphicData uri="http://schemas.microsoft.com/office/word/2010/wordprocessingShape">
+                    <wps:wsp>
+                      <wps:cNvSpPr/>
+                      <wps:spPr>
+                        <a:xfrm>
+                          <a:off x="0" y="0"/>
+                          <a:ext cx="634320" cy="634320"/>
+                        </a:xfrm>
+                        <a:prstGeom prst="rect">
+                          <a:avLst/>
+                        </a:prstGeom>
+                        <a:solidFill>
+                          <a:srgbClr val="729fcf"/>
+                        </a:solidFill>
+                        <a:ln w="0">
+                          <a:solidFill>
+                            <a:srgbClr val="3465a4"/>
+                          </a:solidFill>
+                        </a:ln>
+                      </wps:spPr>
+                      <wps:style>
+                        <a:lnRef idx="0"/>
+                        <a:fillRef idx="0"/>
+                        <a:effectRef idx="0"/>
+                        <a:fontRef idx="minor"/>
+                      </wps:style>
+                      <wps:bodyPr/>
+                    </wps:wsp>
+                  </a:graphicData>
+                </a:graphic>
+              </wp:anchor>
+            </w:drawing>
+          </mc:Choice>
+          <mc:Fallback>
+            <w:pict>
+              <v:rect id="shape_0" ID="Shape 12" fillcolor="#729fcf" stroked="t" o:allowincell="f" style="position:absolute;margin-left:278.7pt;margin-top:38.15pt;width:49.9pt;height:49.9pt;mso-wrap-style:none;v-text-anchor:middle">
+                <v:textbox>
+                  <w:txbxContent>
+                    <w:p>
+                      <w:pPr>
+                        <w:overflowPunct w:val="false"/>
+                        <w:jc w:val="center"/>
+                        <w:rPr/>
+                      </w:pPr>
+                      <w:r>
+                        <w:rPr/>
+                      </w:r>
+                    </w:p>
+                  </w:txbxContent>
+                </v:textbox>
+                <v:fill o:detectmouseclick="t" color2="#8d6030"/>
+                <v:stroke color="#3465a4" joinstyle="round" endcap="flat"/>
+                <w10:wrap type="none"/>
+              </v:rect>
+            </w:pict>
+          </mc:Fallback>
+        </mc:AlternateContent>
+        <mc:AlternateContent>
+          <mc:Choice Requires="wps">
+            <w:drawing>
+              <wp:anchor behindDoc="0" distT="0" distB="0" distL="0" distR="0" simplePos="0" locked="0" layoutInCell="1" allowOverlap="1" relativeHeight="19">
+                <wp:simplePos x="0" y="0"/>
+                <wp:positionH relativeFrom="column">
+                  <wp:posOffset>2905125</wp:posOffset>
+                </wp:positionH>
+                <wp:positionV relativeFrom="paragraph">
+                  <wp:posOffset>484505</wp:posOffset>
+                </wp:positionV>
+                <wp:extent cx="634365" cy="634365"/>
+                <wp:effectExtent l="1270" t="1270" r="0" b="0"/>
+                <wp:wrapNone/>
+                <wp:docPr id="18" name="Shape 13"/>
+                <a:graphic xmlns:a="http://schemas.openxmlformats.org/drawingml/2006/main">
+                  <a:graphicData uri="http://schemas.microsoft.com/office/word/2010/wordprocessingShape">
+                    <wps:wsp>
+                      <wps:cNvSpPr/>
+                      <wps:spPr>
+                        <a:xfrm>
+                          <a:off x="0" y="0"/>
+                          <a:ext cx="634320" cy="634320"/>
+                        </a:xfrm>
+                        <a:prstGeom prst="rect">
+                          <a:avLst/>
+                        </a:prstGeom>
+                        <a:solidFill>
+                          <a:srgbClr val="729fcf"/>
+                        </a:solidFill>
+                        <a:ln w="0">
+                          <a:solidFill>
+                            <a:srgbClr val="3465a4"/>
+                          </a:solidFill>
+                        </a:ln>
+                      </wps:spPr>
+                      <wps:style>
+                        <a:lnRef idx="0"/>
+                        <a:fillRef idx="0"/>
+                        <a:effectRef idx="0"/>
+                        <a:fontRef idx="minor"/>
+                      </wps:style>
+                      <wps:bodyPr/>
+                    </wps:wsp>
+                  </a:graphicData>
+                </a:graphic>
+              </wp:anchor>
+            </w:drawing>
+          </mc:Choice>
+          <mc:Fallback>
+            <w:pict>
+              <v:rect id="shape_0" ID="Shape 13" fillcolor="#729fcf" stroked="t" o:allowincell="f" style="position:absolute;margin-left:228.75pt;margin-top:38.15pt;width:49.9pt;height:49.9pt;mso-wrap-style:none;v-text-anchor:middle">
+                <v:textbox>
+                  <w:txbxContent>
+                    <w:p>
+                      <w:pPr>
+                        <w:overflowPunct w:val="false"/>
+                        <w:jc w:val="center"/>
+                        <w:rPr/>
+                      </w:pPr>
+                      <w:r>
+                        <w:rPr/>
+                      </w:r>
+                    </w:p>
+                  </w:txbxContent>
+                </v:textbox>
+                <v:fill o:detectmouseclick="t" color2="#8d6030"/>
+                <v:stroke color="#3465a4" joinstyle="round" endcap="flat"/>
+                <w10:wrap type="none"/>
+              </v:rect>
+            </w:pict>
+          </mc:Fallback>
+        </mc:AlternateContent>
+        <mc:AlternateContent>
+          <mc:Choice Requires="wps">
+            <w:drawing>
+              <wp:anchor behindDoc="0" distT="0" distB="0" distL="0" distR="0" simplePos="0" locked="0" layoutInCell="1" allowOverlap="1" relativeHeight="20">
+                <wp:simplePos x="0" y="0"/>
+                <wp:positionH relativeFrom="column">
+                  <wp:posOffset>4173855</wp:posOffset>
+                </wp:positionH>
+                <wp:positionV relativeFrom="paragraph">
+                  <wp:posOffset>484505</wp:posOffset>
+                </wp:positionV>
+                <wp:extent cx="634365" cy="634365"/>
+                <wp:effectExtent l="1270" t="1270" r="0" b="0"/>
+                <wp:wrapNone/>
+                <wp:docPr id="19" name="Shape 14"/>
+                <a:graphic xmlns:a="http://schemas.openxmlformats.org/drawingml/2006/main">
+                  <a:graphicData uri="http://schemas.microsoft.com/office/word/2010/wordprocessingShape">
+                    <wps:wsp>
+                      <wps:cNvSpPr/>
+                      <wps:spPr>
+                        <a:xfrm>
+                          <a:off x="0" y="0"/>
+                          <a:ext cx="634320" cy="634320"/>
+                        </a:xfrm>
+                        <a:prstGeom prst="rect">
+                          <a:avLst/>
+                        </a:prstGeom>
+                        <a:solidFill>
+                          <a:srgbClr val="ff3838"/>
+                        </a:solidFill>
+                        <a:ln w="0">
+                          <a:solidFill>
+                            <a:srgbClr val="3465a4"/>
+                          </a:solidFill>
+                        </a:ln>
+                      </wps:spPr>
+                      <wps:style>
+                        <a:lnRef idx="0"/>
+                        <a:fillRef idx="0"/>
+                        <a:effectRef idx="0"/>
+                        <a:fontRef idx="minor"/>
+                      </wps:style>
+                      <wps:txbx>
+                        <w:txbxContent>
+                          <w:p>
+                            <w:pPr>
+                              <w:overflowPunct w:val="false"/>
+                              <w:jc w:val="center"/>
+                              <w:rPr/>
+                            </w:pPr>
+                            <w:r>
+                              <w:rPr/>
+                              <w:t>1</w:t>
+                            </w:r>
+                          </w:p>
+                        </w:txbxContent>
+                      </wps:txbx>
+                      <wps:bodyPr lIns="0" rIns="0" tIns="0" bIns="0" anchor="ctr">
+                        <a:noAutofit/>
+                      </wps:bodyPr>
+                    </wps:wsp>
+                  </a:graphicData>
+                </a:graphic>
+              </wp:anchor>
+            </w:drawing>
+          </mc:Choice>
+          <mc:Fallback>
+            <w:pict>
+              <v:rect id="shape_0" ID="Shape 14" fillcolor="#ff3838" stroked="t" o:allowincell="f" style="position:absolute;margin-left:328.65pt;margin-top:38.15pt;width:49.9pt;height:49.9pt;mso-wrap-style:none;v-text-anchor:middle">
+                <v:textbox>
+                  <w:txbxContent>
+                    <w:p>
+                      <w:pPr>
+                        <w:overflowPunct w:val="false"/>
+                        <w:jc w:val="center"/>
+                        <w:rPr/>
+                      </w:pPr>
+                      <w:r>
+                        <w:rPr/>
+                        <w:t>1</w:t>
+                      </w:r>
+                    </w:p>
+                  </w:txbxContent>
+                </v:textbox>
+                <v:fill o:detectmouseclick="t" color2="#00c7c7"/>
+                <v:stroke color="#3465a4" joinstyle="round" endcap="flat"/>
+                <w10:wrap type="none"/>
+              </v:rect>
+            </w:pict>
+          </mc:Fallback>
+        </mc:AlternateContent>
+        <mc:AlternateContent>
+          <mc:Choice Requires="wps">
+            <w:drawing>
+              <wp:anchor behindDoc="0" distT="0" distB="0" distL="0" distR="0" simplePos="0" locked="0" layoutInCell="1" allowOverlap="1" relativeHeight="21">
+                <wp:simplePos x="0" y="0"/>
+                <wp:positionH relativeFrom="column">
+                  <wp:posOffset>4808220</wp:posOffset>
+                </wp:positionH>
+                <wp:positionV relativeFrom="paragraph">
+                  <wp:posOffset>484505</wp:posOffset>
+                </wp:positionV>
+                <wp:extent cx="634365" cy="634365"/>
+                <wp:effectExtent l="1270" t="1270" r="0" b="0"/>
+                <wp:wrapNone/>
+                <wp:docPr id="20" name="Shape 15"/>
+                <a:graphic xmlns:a="http://schemas.openxmlformats.org/drawingml/2006/main">
+                  <a:graphicData uri="http://schemas.microsoft.com/office/word/2010/wordprocessingShape">
+                    <wps:wsp>
+                      <wps:cNvSpPr/>
+                      <wps:spPr>
+                        <a:xfrm>
+                          <a:off x="0" y="0"/>
+                          <a:ext cx="634320" cy="634320"/>
+                        </a:xfrm>
+                        <a:prstGeom prst="rect">
+                          <a:avLst/>
+                        </a:prstGeom>
+                        <a:solidFill>
+                          <a:srgbClr val="ff3838"/>
+                        </a:solidFill>
+                        <a:ln w="0">
+                          <a:solidFill>
+                            <a:srgbClr val="3465a4"/>
+                          </a:solidFill>
+                        </a:ln>
+                      </wps:spPr>
+                      <wps:style>
+                        <a:lnRef idx="0"/>
+                        <a:fillRef idx="0"/>
+                        <a:effectRef idx="0"/>
+                        <a:fontRef idx="minor"/>
+                      </wps:style>
+                      <wps:txbx>
+                        <w:txbxContent>
+                          <w:p>
+                            <w:pPr>
+                              <w:overflowPunct w:val="false"/>
+                              <w:jc w:val="center"/>
+                              <w:rPr/>
+                            </w:pPr>
+                            <w:r>
+                              <w:rPr/>
+                              <w:t>2</w:t>
+                            </w:r>
+                          </w:p>
+                        </w:txbxContent>
+                      </wps:txbx>
+                      <wps:bodyPr lIns="0" rIns="0" tIns="0" bIns="0" anchor="ctr">
+                        <a:noAutofit/>
+                      </wps:bodyPr>
+                    </wps:wsp>
+                  </a:graphicData>
+                </a:graphic>
+              </wp:anchor>
+            </w:drawing>
+          </mc:Choice>
+          <mc:Fallback>
+            <w:pict>
+              <v:rect id="shape_0" ID="Shape 15" fillcolor="#ff3838" stroked="t" o:allowincell="f" style="position:absolute;margin-left:378.6pt;margin-top:38.15pt;width:49.9pt;height:49.9pt;mso-wrap-style:none;v-text-anchor:middle">
+                <v:textbox>
+                  <w:txbxContent>
+                    <w:p>
+                      <w:pPr>
+                        <w:overflowPunct w:val="false"/>
+                        <w:jc w:val="center"/>
+                        <w:rPr/>
+                      </w:pPr>
+                      <w:r>
+                        <w:rPr/>
+                        <w:t>2</w:t>
+                      </w:r>
+                    </w:p>
+                  </w:txbxContent>
+                </v:textbox>
+                <v:fill o:detectmouseclick="t" color2="#00c7c7"/>
+                <v:stroke color="#3465a4" joinstyle="round" endcap="flat"/>
+                <w10:wrap type="none"/>
+              </v:rect>
+            </w:pict>
+          </mc:Fallback>
+        </mc:AlternateContent>
+      </w:r>
+      <w:r>
+        <w:rPr>
+          <w:b w:val="false"/>
+          <w:bCs w:val="false"/>
+          <w:u w:val="none"/>
+        </w:rPr>
+        <w:tab/>
+        <w:tab/>
+        <w:tab/>
+        <w:tab/>
+        <w:tab/>
+        <w:tab/>
+        <w:tab/>
+      </w:r>
+      <w:r>
+        <w:rPr>
+          <w:b w:val="false"/>
+          <w:bCs w:val="false"/>
+          <w:u w:val="none"/>
+        </w:rPr>
+        <w:t>Failed queue or DLQ</w:t>
+      </w:r>
+    </w:p>
+    <w:p>
+      <w:pPr>
+        <w:pStyle w:val="Normal"/>
+        <w:bidi w:val="0"/>
+        <w:jc w:val="start"/>
+        <w:rPr>
+          <w:b w:val="false"/>
+          <w:bCs w:val="false"/>
+          <w:u w:val="none"/>
+        </w:rPr>
+      </w:pPr>
+      <w:r>
+        <w:rPr>
+          <w:b w:val="false"/>
+          <w:bCs w:val="false"/>
+          <w:u w:val="none"/>
+        </w:rPr>
+      </w:r>
+    </w:p>
+    <w:p>
+      <w:pPr>
+        <w:pStyle w:val="Normal"/>
+        <w:bidi w:val="0"/>
+        <w:jc w:val="start"/>
+        <w:rPr>
+          <w:b w:val="false"/>
+          <w:bCs w:val="false"/>
+          <w:u w:val="none"/>
+        </w:rPr>
+      </w:pPr>
+      <w:r>
+        <w:rPr>
+          <w:b w:val="false"/>
+          <w:bCs w:val="false"/>
+          <w:u w:val="none"/>
+        </w:rPr>
+      </w:r>
+    </w:p>
+    <w:p>
+      <w:pPr>
+        <w:pStyle w:val="Normal"/>
+        <w:bidi w:val="0"/>
+        <w:jc w:val="start"/>
+        <w:rPr>
+          <w:b w:val="false"/>
+          <w:bCs w:val="false"/>
+          <w:u w:val="none"/>
+        </w:rPr>
+      </w:pPr>
+      <w:r>
+        <w:rPr>
+          <w:b w:val="false"/>
+          <w:bCs w:val="false"/>
+          <w:u w:val="none"/>
+        </w:rPr>
+      </w:r>
+    </w:p>
+    <w:p>
+      <w:pPr>
+        <w:pStyle w:val="Normal"/>
+        <w:bidi w:val="0"/>
+        <w:jc w:val="start"/>
+        <w:rPr>
+          <w:b w:val="false"/>
+          <w:bCs w:val="false"/>
+          <w:u w:val="none"/>
+        </w:rPr>
+      </w:pPr>
+      <w:r>
+        <w:rPr>
+          <w:b w:val="false"/>
+          <w:bCs w:val="false"/>
+          <w:u w:val="none"/>
+        </w:rPr>
+      </w:r>
+    </w:p>
+    <w:p>
+      <w:pPr>
+        <w:pStyle w:val="Normal"/>
+        <w:bidi w:val="0"/>
+        <w:jc w:val="start"/>
+        <w:rPr>
+          <w:b w:val="false"/>
+          <w:bCs w:val="false"/>
+          <w:u w:val="none"/>
+        </w:rPr>
+      </w:pPr>
+      <w:r>
+        <w:rPr>
+          <w:b w:val="false"/>
+          <w:bCs w:val="false"/>
+          <w:u w:val="none"/>
+        </w:rPr>
+      </w:r>
+    </w:p>
+    <w:p>
+      <w:pPr>
+        <w:pStyle w:val="Normal"/>
+        <w:bidi w:val="0"/>
+        <w:jc w:val="start"/>
+        <w:rPr>
+          <w:b w:val="false"/>
+          <w:bCs w:val="false"/>
+          <w:u w:val="none"/>
+        </w:rPr>
+      </w:pPr>
+      <w:r>
+        <w:rPr>
+          <w:b w:val="false"/>
+          <w:bCs w:val="false"/>
+          <w:u w:val="none"/>
+        </w:rPr>
+      </w:r>
+    </w:p>
+    <w:p>
+      <w:pPr>
+        <w:pStyle w:val="Normal"/>
+        <w:bidi w:val="0"/>
+        <w:jc w:val="start"/>
+        <w:rPr>
+          <w:b w:val="false"/>
+          <w:bCs w:val="false"/>
+          <w:u w:val="none"/>
+        </w:rPr>
+      </w:pPr>
+      <w:r>
+        <w:rPr>
+          <w:b w:val="false"/>
+          <w:bCs w:val="false"/>
+          <w:u w:val="none"/>
+        </w:rPr>
+      </w:r>
+    </w:p>
+    <w:p>
+      <w:pPr>
+        <w:pStyle w:val="Normal"/>
+        <w:bidi w:val="0"/>
+        <w:jc w:val="start"/>
+        <w:rPr>
+          <w:b w:val="false"/>
+          <w:bCs w:val="false"/>
+          <w:u w:val="none"/>
+        </w:rPr>
+      </w:pPr>
+      <w:r>
+        <w:rPr>
+          <w:b w:val="false"/>
+          <w:bCs w:val="false"/>
+          <w:u w:val="none"/>
+        </w:rPr>
+        <w:t xml:space="preserve">Service or Counter 1 successfully processed Requests 5,7 but couldn’t process Request 2. So it puts all the failed requests into DLQ. MessageQueue can decide whether they need a retry or they can be fulfilled after some time. If Requests cannot be completed, MessageQueue needs to send that message back to the Producer that some requests couldn’t be processed. </w:t>
+      </w:r>
+    </w:p>
+    <w:p>
+      <w:pPr>
+        <w:pStyle w:val="Normal"/>
+        <w:bidi w:val="0"/>
+        <w:jc w:val="start"/>
+        <w:rPr>
+          <w:b w:val="false"/>
+          <w:bCs w:val="false"/>
+          <w:u w:val="none"/>
+        </w:rPr>
+      </w:pPr>
+      <w:r>
+        <w:rPr>
+          <w:b w:val="false"/>
+          <w:bCs w:val="false"/>
+          <w:u w:val="none"/>
+        </w:rPr>
+      </w:r>
+    </w:p>
+    <w:p>
+      <w:pPr>
+        <w:pStyle w:val="Normal"/>
+        <w:bidi w:val="0"/>
+        <w:jc w:val="start"/>
+        <w:rPr>
+          <w:b w:val="false"/>
+          <w:bCs w:val="false"/>
+          <w:u w:val="none"/>
+        </w:rPr>
+      </w:pPr>
+      <w:r>
+        <w:rPr>
+          <w:b w:val="false"/>
+          <w:bCs w:val="false"/>
+          <w:u w:val="none"/>
+        </w:rPr>
+        <w:t>Example: WhatsApp</w:t>
+      </w:r>
+    </w:p>
+    <w:p>
+      <w:pPr>
+        <w:pStyle w:val="Normal"/>
+        <w:bidi w:val="0"/>
+        <w:jc w:val="start"/>
+        <w:rPr>
+          <w:b w:val="false"/>
+          <w:bCs w:val="false"/>
+          <w:u w:val="none"/>
+        </w:rPr>
+      </w:pPr>
+      <w:r>
+        <w:rPr>
+          <w:b w:val="false"/>
+          <w:bCs w:val="false"/>
+          <w:u w:val="none"/>
+        </w:rPr>
+      </w:r>
+    </w:p>
+    <w:p>
+      <w:pPr>
+        <w:pStyle w:val="Normal"/>
+        <w:bidi w:val="0"/>
+        <w:jc w:val="start"/>
+        <w:rPr>
+          <w:b w:val="false"/>
+          <w:bCs w:val="false"/>
+          <w:u w:val="none"/>
+        </w:rPr>
+      </w:pPr>
+      <w:r>
+        <w:rPr>
+          <w:b w:val="false"/>
+          <w:bCs w:val="false"/>
+          <w:u w:val="none"/>
+        </w:rPr>
+        <w:drawing>
+          <wp:anchor behindDoc="0" distT="0" distB="0" distL="0" distR="0" simplePos="0" locked="0" layoutInCell="0" allowOverlap="1" relativeHeight="22">
+            <wp:simplePos x="0" y="0"/>
+            <wp:positionH relativeFrom="column">
+              <wp:align>center</wp:align>
+            </wp:positionH>
+            <wp:positionV relativeFrom="paragraph">
+              <wp:posOffset>635</wp:posOffset>
+            </wp:positionV>
+            <wp:extent cx="2034540" cy="3048000"/>
+            <wp:effectExtent l="0" t="0" r="0" b="0"/>
+            <wp:wrapSquare wrapText="largest"/>
+            <wp:docPr id="21" name="Image6"/>
+            <wp:cNvGraphicFramePr>
+              <a:graphicFrameLocks xmlns:a="http://schemas.openxmlformats.org/drawingml/2006/main" noChangeAspect="1"/>
+            </wp:cNvGraphicFramePr>
+            <a:graphic xmlns:a="http://schemas.openxmlformats.org/drawingml/2006/main">
+              <a:graphicData uri="http://schemas.openxmlformats.org/drawingml/2006/picture">
+                <pic:pic xmlns:pic="http://schemas.openxmlformats.org/drawingml/2006/picture">
+                  <pic:nvPicPr>
+                    <pic:cNvPr id="21" name="Image6"/>
+                    <pic:cNvPicPr>
+                      <a:picLocks noChangeAspect="1" noChangeArrowheads="1"/>
+                    </pic:cNvPicPr>
+                  </pic:nvPicPr>
+                  <pic:blipFill>
+                    <a:blip r:embed="rId7"/>
+                    <a:stretch>
+                      <a:fillRect/>
+                    </a:stretch>
+                  </pic:blipFill>
+                  <pic:spPr bwMode="auto">
+                    <a:xfrm>
+                      <a:off x="0" y="0"/>
+                      <a:ext cx="2034540" cy="3048000"/>
+                    </a:xfrm>
+                    <a:prstGeom prst="rect">
+                      <a:avLst/>
+                    </a:prstGeom>
+                    <a:noFill/>
+                  </pic:spPr>
+                </pic:pic>
+              </a:graphicData>
+            </a:graphic>
+          </wp:anchor>
+        </w:drawing>
+      </w:r>
+    </w:p>
+    <w:p>
+      <w:pPr>
+        <w:pStyle w:val="Normal"/>
+        <w:bidi w:val="0"/>
+        <w:jc w:val="start"/>
+        <w:rPr>
+          <w:b w:val="false"/>
+          <w:bCs w:val="false"/>
+          <w:u w:val="none"/>
+        </w:rPr>
+      </w:pPr>
+      <w:r>
+        <w:rPr>
+          <w:b w:val="false"/>
+          <w:bCs w:val="false"/>
+          <w:u w:val="none"/>
+        </w:rPr>
+      </w:r>
+    </w:p>
+    <w:p>
+      <w:pPr>
+        <w:pStyle w:val="Normal"/>
+        <w:bidi w:val="0"/>
+        <w:jc w:val="start"/>
+        <w:rPr>
+          <w:b w:val="false"/>
+          <w:bCs w:val="false"/>
+          <w:u w:val="none"/>
+        </w:rPr>
+      </w:pPr>
+      <w:r>
+        <w:rPr>
+          <w:b w:val="false"/>
+          <w:bCs w:val="false"/>
+          <w:u w:val="none"/>
+        </w:rPr>
+      </w:r>
+    </w:p>
+    <w:p>
+      <w:pPr>
+        <w:pStyle w:val="Normal"/>
+        <w:bidi w:val="0"/>
+        <w:jc w:val="start"/>
+        <w:rPr>
+          <w:b w:val="false"/>
+          <w:bCs w:val="false"/>
+          <w:u w:val="none"/>
+        </w:rPr>
+      </w:pPr>
+      <w:r>
+        <w:rPr>
+          <w:b w:val="false"/>
+          <w:bCs w:val="false"/>
+          <w:u w:val="none"/>
+        </w:rPr>
+      </w:r>
+    </w:p>
+    <w:p>
+      <w:pPr>
+        <w:pStyle w:val="Normal"/>
+        <w:bidi w:val="0"/>
+        <w:jc w:val="start"/>
+        <w:rPr>
+          <w:b w:val="false"/>
+          <w:bCs w:val="false"/>
+          <w:u w:val="none"/>
+        </w:rPr>
+      </w:pPr>
+      <w:r>
+        <w:rPr>
+          <w:b w:val="false"/>
+          <w:bCs w:val="false"/>
+          <w:u w:val="none"/>
+        </w:rPr>
+      </w:r>
+    </w:p>
+    <w:p>
+      <w:pPr>
+        <w:pStyle w:val="Normal"/>
+        <w:bidi w:val="0"/>
+        <w:jc w:val="start"/>
+        <w:rPr>
+          <w:b w:val="false"/>
+          <w:bCs w:val="false"/>
+          <w:u w:val="none"/>
+        </w:rPr>
+      </w:pPr>
+      <w:r>
+        <w:rPr>
+          <w:b w:val="false"/>
+          <w:bCs w:val="false"/>
+          <w:u w:val="none"/>
+        </w:rPr>
+      </w:r>
+    </w:p>
+    <w:p>
+      <w:pPr>
+        <w:pStyle w:val="Normal"/>
+        <w:bidi w:val="0"/>
+        <w:jc w:val="start"/>
+        <w:rPr>
+          <w:b w:val="false"/>
+          <w:bCs w:val="false"/>
+          <w:u w:val="none"/>
+        </w:rPr>
+      </w:pPr>
+      <w:r>
+        <w:rPr>
+          <w:b w:val="false"/>
+          <w:bCs w:val="false"/>
+          <w:u w:val="none"/>
+        </w:rPr>
+      </w:r>
+    </w:p>
+    <w:p>
+      <w:pPr>
+        <w:pStyle w:val="Normal"/>
+        <w:bidi w:val="0"/>
+        <w:jc w:val="start"/>
+        <w:rPr>
+          <w:b w:val="false"/>
+          <w:bCs w:val="false"/>
+          <w:u w:val="none"/>
+        </w:rPr>
+      </w:pPr>
+      <w:r>
+        <w:rPr>
+          <w:b w:val="false"/>
+          <w:bCs w:val="false"/>
+          <w:u w:val="none"/>
+        </w:rPr>
+      </w:r>
+    </w:p>
+    <w:p>
+      <w:pPr>
+        <w:pStyle w:val="Normal"/>
+        <w:bidi w:val="0"/>
+        <w:jc w:val="start"/>
+        <w:rPr>
+          <w:b w:val="false"/>
+          <w:bCs w:val="false"/>
+          <w:u w:val="none"/>
+        </w:rPr>
+      </w:pPr>
+      <w:r>
+        <w:rPr>
+          <w:b w:val="false"/>
+          <w:bCs w:val="false"/>
+          <w:u w:val="none"/>
+        </w:rPr>
+      </w:r>
+    </w:p>
+    <w:p>
+      <w:pPr>
+        <w:pStyle w:val="Normal"/>
+        <w:bidi w:val="0"/>
+        <w:jc w:val="start"/>
+        <w:rPr>
+          <w:b w:val="false"/>
+          <w:bCs w:val="false"/>
+          <w:u w:val="none"/>
+        </w:rPr>
+      </w:pPr>
+      <w:r>
+        <w:rPr>
+          <w:b w:val="false"/>
+          <w:bCs w:val="false"/>
+          <w:u w:val="none"/>
+        </w:rPr>
+      </w:r>
+    </w:p>
+    <w:p>
+      <w:pPr>
+        <w:pStyle w:val="Normal"/>
+        <w:bidi w:val="0"/>
+        <w:jc w:val="start"/>
+        <w:rPr>
+          <w:b w:val="false"/>
+          <w:bCs w:val="false"/>
+          <w:u w:val="none"/>
+        </w:rPr>
+      </w:pPr>
+      <w:r>
+        <w:rPr>
+          <w:b w:val="false"/>
+          <w:bCs w:val="false"/>
+          <w:u w:val="none"/>
+        </w:rPr>
+      </w:r>
+    </w:p>
+    <w:p>
+      <w:pPr>
+        <w:pStyle w:val="Normal"/>
+        <w:bidi w:val="0"/>
+        <w:jc w:val="start"/>
+        <w:rPr>
+          <w:b w:val="false"/>
+          <w:bCs w:val="false"/>
+          <w:u w:val="none"/>
+        </w:rPr>
+      </w:pPr>
+      <w:r>
+        <w:rPr>
+          <w:b w:val="false"/>
+          <w:bCs w:val="false"/>
+          <w:u w:val="none"/>
+        </w:rPr>
+      </w:r>
+    </w:p>
+    <w:p>
+      <w:pPr>
+        <w:pStyle w:val="Normal"/>
+        <w:bidi w:val="0"/>
+        <w:jc w:val="start"/>
+        <w:rPr>
+          <w:b w:val="false"/>
+          <w:bCs w:val="false"/>
+          <w:u w:val="none"/>
+        </w:rPr>
+      </w:pPr>
+      <w:r>
+        <w:rPr>
+          <w:b w:val="false"/>
+          <w:bCs w:val="false"/>
+          <w:u w:val="none"/>
+        </w:rPr>
+      </w:r>
+    </w:p>
+    <w:p>
+      <w:pPr>
+        <w:pStyle w:val="Normal"/>
+        <w:bidi w:val="0"/>
+        <w:jc w:val="start"/>
+        <w:rPr>
+          <w:b w:val="false"/>
+          <w:bCs w:val="false"/>
+          <w:u w:val="none"/>
+        </w:rPr>
+      </w:pPr>
+      <w:r>
+        <w:rPr>
+          <w:b w:val="false"/>
+          <w:bCs w:val="false"/>
+          <w:u w:val="none"/>
+        </w:rPr>
+      </w:r>
+    </w:p>
+    <w:p>
+      <w:pPr>
+        <w:pStyle w:val="Normal"/>
+        <w:bidi w:val="0"/>
+        <w:jc w:val="start"/>
+        <w:rPr>
+          <w:b w:val="false"/>
+          <w:bCs w:val="false"/>
+          <w:u w:val="none"/>
+        </w:rPr>
+      </w:pPr>
+      <w:r>
+        <w:rPr>
+          <w:b w:val="false"/>
+          <w:bCs w:val="false"/>
+          <w:u w:val="none"/>
+        </w:rPr>
+      </w:r>
+    </w:p>
+    <w:p>
+      <w:pPr>
+        <w:pStyle w:val="Normal"/>
+        <w:bidi w:val="0"/>
+        <w:jc w:val="start"/>
+        <w:rPr>
+          <w:b w:val="false"/>
+          <w:bCs w:val="false"/>
+          <w:u w:val="none"/>
+        </w:rPr>
+      </w:pPr>
+      <w:r>
+        <w:rPr>
+          <w:b w:val="false"/>
+          <w:bCs w:val="false"/>
+          <w:u w:val="none"/>
+        </w:rPr>
+      </w:r>
+    </w:p>
+    <w:p>
+      <w:pPr>
+        <w:pStyle w:val="Normal"/>
+        <w:bidi w:val="0"/>
+        <w:jc w:val="start"/>
+        <w:rPr>
+          <w:b w:val="false"/>
+          <w:bCs w:val="false"/>
+          <w:u w:val="none"/>
+        </w:rPr>
+      </w:pPr>
+      <w:r>
+        <w:rPr>
+          <w:b w:val="false"/>
+          <w:bCs w:val="false"/>
+          <w:u w:val="none"/>
+        </w:rPr>
+      </w:r>
+    </w:p>
+    <w:p>
+      <w:pPr>
+        <w:pStyle w:val="Normal"/>
+        <w:bidi w:val="0"/>
+        <w:jc w:val="start"/>
+        <w:rPr>
+          <w:b w:val="false"/>
+          <w:bCs w:val="false"/>
+          <w:u w:val="none"/>
+        </w:rPr>
+      </w:pPr>
+      <w:r>
+        <w:rPr>
+          <w:b w:val="false"/>
+          <w:bCs w:val="false"/>
+          <w:u w:val="none"/>
+        </w:rPr>
+      </w:r>
+    </w:p>
+    <w:p>
+      <w:pPr>
+        <w:pStyle w:val="Normal"/>
+        <w:bidi w:val="0"/>
+        <w:jc w:val="start"/>
+        <w:rPr>
+          <w:b w:val="false"/>
+          <w:bCs w:val="false"/>
+          <w:u w:val="none"/>
+        </w:rPr>
+      </w:pPr>
+      <w:r>
+        <w:rPr>
+          <w:b w:val="false"/>
+          <w:bCs w:val="false"/>
+          <w:u w:val="none"/>
+        </w:rPr>
+        <w:t xml:space="preserve">Lets say File upload failed. When there is a failure it goes into DLQ. Maybe they retry after sometime. </w:t>
       </w:r>
     </w:p>
     <w:p>
@@ -3103,6 +5613,7 @@
       <w:pgNumType w:fmt="decimal"/>
       <w:formProt w:val="false"/>
       <w:textDirection w:val="lrTb"/>
+      <w:docGrid w:type="default" w:linePitch="100" w:charSpace="0"/>
     </w:sectPr>
   </w:body>
 </w:document>
@@ -3122,7 +5633,6 @@
     </w:rPrDefault>
     <w:pPrDefault>
       <w:pPr>
-        <w:widowControl/>
         <w:suppressAutoHyphens w:val="true"/>
       </w:pPr>
     </w:pPrDefault>
@@ -3132,7 +5642,10 @@
     <w:qFormat/>
     <w:pPr>
       <w:widowControl/>
+      <w:suppressAutoHyphens w:val="true"/>
       <w:bidi w:val="0"/>
+      <w:spacing w:before="0" w:after="0"/>
+      <w:jc w:val="start"/>
     </w:pPr>
     <w:rPr>
       <w:rFonts w:ascii="Liberation Serif" w:hAnsi="Liberation Serif" w:eastAsia="NSimSun" w:cs="Lucida Sans"/>
@@ -3200,6 +5713,16 @@
     <w:rPr>
       <w:rFonts w:cs="Lucida Sans"/>
     </w:rPr>
+  </w:style>
+  <w:style w:type="paragraph" w:styleId="TableContents">
+    <w:name w:val="Table Contents"/>
+    <w:basedOn w:val="Normal"/>
+    <w:qFormat/>
+    <w:pPr>
+      <w:widowControl w:val="false"/>
+      <w:suppressLineNumbers/>
+    </w:pPr>
+    <w:rPr/>
   </w:style>
 </w:styles>
 </file>
